--- a/WordDocuments/Aptos/0554.docx
+++ b/WordDocuments/Aptos/0554.docx
@@ -12,7 +12,7 @@
           <w:color w:val="000000"/>
           <w:sz w:val="44"/>
         </w:rPr>
-        <w:t>Starry Canvas, Timeless Symphony</w:t>
+        <w:t>Embarking on a Journey of History: Unveiling the Past, Understanding the Present</w:t>
       </w:r>
     </w:p>
     <w:p>
@@ -26,7 +26,23 @@
           <w:color w:val="000000"/>
           <w:sz w:val="36"/>
         </w:rPr>
-        <w:t>Albert Einstein</w:t>
+        <w:t>Dr</w:t>
+      </w:r>
+      <w:r>
+        <w:rPr>
+          <w:rFonts w:ascii="Aptos" w:hAnsi="Aptos"/>
+          <w:color w:val="000000"/>
+          <w:sz w:val="36"/>
+        </w:rPr>
+        <w:t>.</w:t>
+      </w:r>
+      <w:r>
+        <w:rPr>
+          <w:rFonts w:ascii="Aptos" w:hAnsi="Aptos"/>
+          <w:color w:val="000000"/>
+          <w:sz w:val="36"/>
+        </w:rPr>
+        <w:t xml:space="preserve"> Alex Anderson</w:t>
       </w:r>
     </w:p>
     <w:p>
@@ -39,7 +55,7 @@
           <w:color w:val="000000"/>
           <w:sz w:val="32"/>
         </w:rPr>
-        <w:t>einstein@cosmos</w:t>
+        <w:t>alexander</w:t>
       </w:r>
       <w:r>
         <w:rPr>
@@ -55,7 +71,23 @@
           <w:color w:val="000000"/>
           <w:sz w:val="32"/>
         </w:rPr>
-        <w:t>com</w:t>
+        <w:t>anderson@schoolofeureka</w:t>
+      </w:r>
+      <w:r>
+        <w:rPr>
+          <w:rFonts w:ascii="Aptos" w:hAnsi="Aptos"/>
+          <w:color w:val="000000"/>
+          <w:sz w:val="32"/>
+        </w:rPr>
+        <w:t>.</w:t>
+      </w:r>
+      <w:r>
+        <w:rPr>
+          <w:rFonts w:ascii="Aptos" w:hAnsi="Aptos"/>
+          <w:color w:val="000000"/>
+          <w:sz w:val="32"/>
+        </w:rPr>
+        <w:t>edu</w:t>
       </w:r>
     </w:p>
     <w:p/>
@@ -66,7 +98,7 @@
           <w:color w:val="000000"/>
           <w:sz w:val="24"/>
         </w:rPr>
-        <w:t>Like a grand celestial symphony, the night sky has captivated hearts and minds across time and cultures</w:t>
+        <w:t>From the golden era of ancient civilizations to the turbulent times of modern revolutions, history captivates us with its compelling narratives and profound lessons</w:t>
       </w:r>
       <w:r>
         <w:rPr>
@@ -82,7 +114,7 @@
           <w:color w:val="000000"/>
           <w:sz w:val="24"/>
         </w:rPr>
-        <w:t xml:space="preserve"> From ancient astrologers to modern astronomers, the stars have served as a source of inspiration, inquiry, and profound beauty</w:t>
+        <w:t xml:space="preserve"> As we delve into the annals of the past, we embark on an intellectual adventure, uncovering the roots of our present and gaining insights into the human experience</w:t>
       </w:r>
       <w:r>
         <w:rPr>
@@ -98,23 +130,7 @@
           <w:color w:val="000000"/>
           <w:sz w:val="24"/>
         </w:rPr>
-        <w:t xml:space="preserve"> As we gaze upon the starlit tapestry, a symphony of light unfolds before us, illuminating the vast expanse of our universe</w:t>
-      </w:r>
-      <w:r>
-        <w:rPr>
-          <w:rFonts w:ascii="Aptos" w:hAnsi="Aptos"/>
-          <w:color w:val="000000"/>
-          <w:sz w:val="24"/>
-        </w:rPr>
-        <w:t>.</w:t>
-      </w:r>
-      <w:r>
-        <w:rPr>
-          <w:rFonts w:ascii="Aptos" w:hAnsi="Aptos"/>
-          <w:color w:val="000000"/>
-          <w:sz w:val="24"/>
-        </w:rPr>
-        <w:t xml:space="preserve"> Each star, a shimmering beacon, plays its part in this cosmic composition, contributing to the grandeur of the cosmic performance</w:t>
+        <w:t xml:space="preserve"> History isn't merely a collection of dates and facts; it's a mosaic of interconnected stories that shape our understanding of ourselves, our world, and our place in it</w:t>
       </w:r>
       <w:r>
         <w:rPr>
@@ -139,7 +155,7 @@
           <w:sz w:val="24"/>
         </w:rPr>
         <w:br/>
-        <w:t>When we look at the stars, we are witnessing a moment frozen in time</w:t>
+        <w:t>Within the tapestry of history, we discover the grandeur of human achievements and witness the resilience of the human spirit</w:t>
       </w:r>
       <w:r>
         <w:rPr>
@@ -155,7 +171,7 @@
           <w:color w:val="000000"/>
           <w:sz w:val="24"/>
         </w:rPr>
-        <w:t xml:space="preserve"> The light from these distant suns has embarked on a long journey, reaching our eyes after traversing unimaginable stretches of space</w:t>
+        <w:t xml:space="preserve"> From the awe-inspiring architectural marvels of antiquity to the pioneering scientific discoveries that transformed our world, history reveals the extraordinary capacity of human ingenuity</w:t>
       </w:r>
       <w:r>
         <w:rPr>
@@ -171,7 +187,7 @@
           <w:color w:val="000000"/>
           <w:sz w:val="24"/>
         </w:rPr>
-        <w:t xml:space="preserve"> As we gaze at the cosmos, we are partaking in a dialogue with history</w:t>
+        <w:t xml:space="preserve"> Equally, we confront the dark chapters of human history, confront the horrors of war, oppression, and injustice</w:t>
       </w:r>
       <w:r>
         <w:rPr>
@@ -187,23 +203,7 @@
           <w:color w:val="000000"/>
           <w:sz w:val="24"/>
         </w:rPr>
-        <w:t xml:space="preserve"> The stars bear witness to the birth and death of civilizations, cosmic collisions, and the ceaseless dance of celestial bodies</w:t>
-      </w:r>
-      <w:r>
-        <w:rPr>
-          <w:rFonts w:ascii="Aptos" w:hAnsi="Aptos"/>
-          <w:color w:val="000000"/>
-          <w:sz w:val="24"/>
-        </w:rPr>
-        <w:t>.</w:t>
-      </w:r>
-      <w:r>
-        <w:rPr>
-          <w:rFonts w:ascii="Aptos" w:hAnsi="Aptos"/>
-          <w:color w:val="000000"/>
-          <w:sz w:val="24"/>
-        </w:rPr>
-        <w:t xml:space="preserve"> Their light carries stories of ancient eruptions, of supernovas that once illuminated the heavens with their fiery breath</w:t>
+        <w:t xml:space="preserve"> These moments serve as sobering reminders of the fragility of peace and the importance of vigilance in upholding fundamental human rights</w:t>
       </w:r>
       <w:r>
         <w:rPr>
@@ -228,7 +228,7 @@
           <w:sz w:val="24"/>
         </w:rPr>
         <w:br/>
-        <w:t>The starry canvas above us is an ever-changing vista, an ever-evolving saga unfolding in the vastness of space</w:t>
+        <w:t>History isn't a static entity confined to dusty books on library shelves</w:t>
       </w:r>
       <w:r>
         <w:rPr>
@@ -244,7 +244,7 @@
           <w:color w:val="000000"/>
           <w:sz w:val="24"/>
         </w:rPr>
-        <w:t xml:space="preserve"> Constellations shift and dance, forming new patterns, while meteors streak across the sky, leaving ephemeral trails of light</w:t>
+        <w:t xml:space="preserve"> It's an ever-evolving discipline that intertwines with contemporary events, shaping our present and influencing our future</w:t>
       </w:r>
       <w:r>
         <w:rPr>
@@ -260,7 +260,7 @@
           <w:color w:val="000000"/>
           <w:sz w:val="24"/>
         </w:rPr>
-        <w:t xml:space="preserve"> Eclipses, both solar and lunar, orchestrate celestial dramas, capturing the attention of observers around the globe</w:t>
+        <w:t xml:space="preserve"> By examining historical patterns, we gain insights into the complexities of international relations, the nuances of political ideologies, and the ongoing struggle for social justice</w:t>
       </w:r>
       <w:r>
         <w:rPr>
@@ -276,7 +276,7 @@
           <w:color w:val="000000"/>
           <w:sz w:val="24"/>
         </w:rPr>
-        <w:t xml:space="preserve"> The beauty of the night sky is a cosmic ballet, a cosmic opera, a timeless symphony playing out in the grandest of theaters</w:t>
+        <w:t xml:space="preserve"> History empowers us to make informed decisions, fostering global understanding and cooperation</w:t>
       </w:r>
       <w:r>
         <w:rPr>
@@ -303,7 +303,7 @@
           <w:rFonts w:ascii="Aptos" w:hAnsi="Aptos"/>
           <w:color w:val="000000"/>
         </w:rPr>
-        <w:t>The starlit sky is a symphony of light, a cosmic masterpiece that has captivated humanity throughout history</w:t>
+        <w:t>In this exploration of history's relevance to our lives, we've highlighted its ability to illuminate the past, inform the present, and guide our future</w:t>
       </w:r>
       <w:r>
         <w:rPr>
@@ -317,7 +317,7 @@
           <w:rFonts w:ascii="Aptos" w:hAnsi="Aptos"/>
           <w:color w:val="000000"/>
         </w:rPr>
-        <w:t xml:space="preserve"> It is a tapestry of frozen moments, a nocturnal saga of birth, death, and celestial transformations</w:t>
+        <w:t xml:space="preserve"> Delving into historical narratives, we gain a deeper appreciation for the human experience and the interconnectedness of our world</w:t>
       </w:r>
       <w:r>
         <w:rPr>
@@ -331,7 +331,15 @@
           <w:rFonts w:ascii="Aptos" w:hAnsi="Aptos"/>
           <w:color w:val="000000"/>
         </w:rPr>
-        <w:t xml:space="preserve"> As we gaze upon the stars, we engage in a dialogue with the universe, listening to the echoes of ancient eruptions and witnessing the ceaseless dance of celestial bodies</w:t>
+        <w:t xml:space="preserve"> The lessons of history empower us to navigate the </w:t>
+      </w:r>
+      <w:r>
+        <w:rPr>
+          <w:rFonts w:ascii="Aptos" w:hAnsi="Aptos"/>
+          <w:color w:val="000000"/>
+        </w:rPr>
+        <w:lastRenderedPageBreak/>
+        <w:t>complexities of contemporary issues, cultivate empathy, and strive for a more just and equitable society</w:t>
       </w:r>
       <w:r>
         <w:rPr>
@@ -345,7 +353,7 @@
           <w:rFonts w:ascii="Aptos" w:hAnsi="Aptos"/>
           <w:color w:val="000000"/>
         </w:rPr>
-        <w:t xml:space="preserve"> The starry canvas is an ever-changing spectacle, a cosmic drama that unfolds before our eyes, a symphony that reverberates through the vastness of space and time</w:t>
+        <w:t xml:space="preserve"> History isn't just a collection of facts; it's a living tapestry woven from the threads of human triumphs and struggles, inviting us to engage in a journey of discovery and self-reflection</w:t>
       </w:r>
       <w:r>
         <w:rPr>
@@ -355,6 +363,7 @@
         <w:t>.</w:t>
       </w:r>
     </w:p>
+    <w:p/>
     <w:sectPr>
       <w:pgSz w:w="12240" w:h="15840"/>
       <w:pgMar w:top="1440" w:right="1800" w:bottom="1440" w:left="1800" w:header="720" w:footer="720" w:gutter="0"/>
@@ -538,31 +547,31 @@
       </w:rPr>
     </w:lvl>
   </w:abstractNum>
-  <w:num w:numId="1" w16cid:durableId="1617714645">
+  <w:num w:numId="1" w16cid:durableId="393164831">
     <w:abstractNumId w:val="8"/>
   </w:num>
-  <w:num w:numId="2" w16cid:durableId="1336229538">
+  <w:num w:numId="2" w16cid:durableId="1285960948">
     <w:abstractNumId w:val="6"/>
   </w:num>
-  <w:num w:numId="3" w16cid:durableId="777606492">
+  <w:num w:numId="3" w16cid:durableId="1743871928">
     <w:abstractNumId w:val="5"/>
   </w:num>
-  <w:num w:numId="4" w16cid:durableId="887303320">
+  <w:num w:numId="4" w16cid:durableId="905843359">
     <w:abstractNumId w:val="4"/>
   </w:num>
-  <w:num w:numId="5" w16cid:durableId="1262253759">
+  <w:num w:numId="5" w16cid:durableId="201984782">
     <w:abstractNumId w:val="7"/>
   </w:num>
-  <w:num w:numId="6" w16cid:durableId="1359500795">
+  <w:num w:numId="6" w16cid:durableId="1733656375">
     <w:abstractNumId w:val="3"/>
   </w:num>
-  <w:num w:numId="7" w16cid:durableId="292518834">
+  <w:num w:numId="7" w16cid:durableId="39936518">
     <w:abstractNumId w:val="2"/>
   </w:num>
-  <w:num w:numId="8" w16cid:durableId="924387390">
+  <w:num w:numId="8" w16cid:durableId="1592274239">
     <w:abstractNumId w:val="1"/>
   </w:num>
-  <w:num w:numId="9" w16cid:durableId="177355016">
+  <w:num w:numId="9" w16cid:durableId="570962905">
     <w:abstractNumId w:val="0"/>
   </w:num>
 </w:numbering>
